--- a/案例总结.docx
+++ b/案例总结.docx
@@ -7,7 +7,7 @@
         <w:pStyle w:val="a3"/>
         <w:numPr>
           <w:ilvl w:val="0"/>
-          <w:numId w:val="1"/>
+          <w:numId w:val="2"/>
         </w:numPr>
         <w:ind w:firstLineChars="0"/>
       </w:pPr>
@@ -51,6 +51,44 @@
           </wp:inline>
         </w:drawing>
       </w:r>
+      <w:r>
+        <w:rPr>
+          <w:rFonts w:hint="eastAsia"/>
+        </w:rPr>
+        <w:t xml:space="preserve"> </w:t>
+      </w:r>
+      <w:r>
+        <w:rPr>
+          <w:rFonts w:hint="eastAsia"/>
+        </w:rPr>
+        <w:t>这样设置</w:t>
+      </w:r>
+      <w:r>
+        <w:rPr>
+          <w:rFonts w:hint="eastAsia"/>
+        </w:rPr>
+        <w:t>a</w:t>
+      </w:r>
+      <w:r>
+        <w:rPr>
+          <w:rFonts w:hint="eastAsia"/>
+        </w:rPr>
+        <w:t>就不是</w:t>
+      </w:r>
+      <w:r>
+        <w:rPr>
+          <w:rFonts w:hint="eastAsia"/>
+        </w:rPr>
+        <w:t>a</w:t>
+      </w:r>
+      <w:r>
+        <w:rPr>
+          <w:rFonts w:hint="eastAsia"/>
+        </w:rPr>
+        <w:t>了，不会执行跳转等操作。</w:t>
+      </w:r>
+      <w:bookmarkStart w:id="0" w:name="_GoBack"/>
+      <w:bookmarkEnd w:id="0"/>
     </w:p>
     <w:p>
       <w:proofErr w:type="spellStart"/>
@@ -141,12 +179,173 @@
     </w:p>
     <w:p>
       <w:pPr>
-        <w:rPr>
-          <w:rFonts w:hint="eastAsia"/>
-        </w:rPr>
-      </w:pPr>
-      <w:bookmarkStart w:id="0" w:name="_GoBack"/>
-      <w:bookmarkEnd w:id="0"/>
+        <w:pStyle w:val="a3"/>
+        <w:numPr>
+          <w:ilvl w:val="0"/>
+          <w:numId w:val="2"/>
+        </w:numPr>
+        <w:ind w:firstLineChars="0"/>
+      </w:pPr>
+      <w:proofErr w:type="spellStart"/>
+      <w:r>
+        <w:t>Div</w:t>
+      </w:r>
+      <w:proofErr w:type="spellEnd"/>
+      <w:r>
+        <w:t>容器内自适应宽度</w:t>
+      </w:r>
+      <w:proofErr w:type="spellStart"/>
+      <w:r>
+        <w:t>ul</w:t>
+      </w:r>
+      <w:proofErr w:type="spellEnd"/>
+      <w:r>
+        <w:t>居中</w:t>
+      </w:r>
+    </w:p>
+    <w:p>
+      <w:pPr>
+        <w:pStyle w:val="a3"/>
+        <w:ind w:left="420" w:firstLineChars="0" w:firstLine="0"/>
+      </w:pPr>
+      <w:r>
+        <w:rPr>
+          <w:rFonts w:hint="eastAsia"/>
+        </w:rPr>
+        <w:t>1-1</w:t>
+      </w:r>
+      <w:r>
+        <w:t>给</w:t>
+      </w:r>
+      <w:proofErr w:type="spellStart"/>
+      <w:r>
+        <w:t>ul</w:t>
+      </w:r>
+      <w:proofErr w:type="spellEnd"/>
+      <w:r>
+        <w:t>定义</w:t>
+      </w:r>
+      <w:r>
+        <w:rPr>
+          <w:rFonts w:hint="eastAsia"/>
+        </w:rPr>
+        <w:t>{</w:t>
+      </w:r>
+      <w:r>
+        <w:t>zoom:1;display:inline-block;*display:inline;margin:0 auto;</w:t>
+      </w:r>
+      <w:r>
+        <w:rPr>
+          <w:rFonts w:hint="eastAsia"/>
+        </w:rPr>
+        <w:t>}</w:t>
+      </w:r>
+    </w:p>
+    <w:p>
+      <w:pPr>
+        <w:pStyle w:val="a3"/>
+        <w:ind w:left="420" w:firstLineChars="0" w:firstLine="0"/>
+      </w:pPr>
+      <w:r>
+        <w:rPr>
+          <w:rFonts w:hint="eastAsia"/>
+        </w:rPr>
+        <w:t>1-2</w:t>
+      </w:r>
+      <w:r>
+        <w:t>或者从另一个角度来实现</w:t>
+      </w:r>
+      <w:r>
+        <w:rPr>
+          <w:rFonts w:hint="eastAsia"/>
+        </w:rPr>
+        <w:t>：</w:t>
+      </w:r>
+      <w:r>
+        <w:t>取消</w:t>
+      </w:r>
+      <w:r>
+        <w:t>li</w:t>
+      </w:r>
+      <w:r>
+        <w:t>下的</w:t>
+      </w:r>
+      <w:r>
+        <w:t>float</w:t>
+      </w:r>
+      <w:r>
+        <w:rPr>
+          <w:rFonts w:hint="eastAsia"/>
+        </w:rPr>
+        <w:t>，</w:t>
+      </w:r>
+      <w:r>
+        <w:t>即不让</w:t>
+      </w:r>
+      <w:r>
+        <w:t>li</w:t>
+      </w:r>
+      <w:r>
+        <w:t>浮动</w:t>
+      </w:r>
+    </w:p>
+    <w:p>
+      <w:pPr>
+        <w:pStyle w:val="a3"/>
+        <w:ind w:left="420" w:firstLineChars="0" w:firstLine="0"/>
+      </w:pPr>
+      <w:proofErr w:type="gramStart"/>
+      <w:r>
+        <w:t>Li{</w:t>
+      </w:r>
+      <w:proofErr w:type="spellStart"/>
+      <w:proofErr w:type="gramEnd"/>
+      <w:r>
+        <w:t>display:inline-block</w:t>
+      </w:r>
+      <w:proofErr w:type="spellEnd"/>
+      <w:r>
+        <w:t>; zoom:1; *</w:t>
+      </w:r>
+      <w:proofErr w:type="spellStart"/>
+      <w:r>
+        <w:t>display:inline</w:t>
+      </w:r>
+      <w:proofErr w:type="spellEnd"/>
+      <w:r>
+        <w:t xml:space="preserve">;}; </w:t>
+      </w:r>
+    </w:p>
+    <w:p>
+      <w:pPr>
+        <w:pStyle w:val="a3"/>
+        <w:ind w:left="420" w:firstLineChars="0" w:firstLine="0"/>
+        <w:rPr>
+          <w:rFonts w:hint="eastAsia"/>
+        </w:rPr>
+      </w:pPr>
+      <w:r>
+        <w:rPr>
+          <w:rFonts w:hint="eastAsia"/>
+        </w:rPr>
+        <w:t>2</w:t>
+      </w:r>
+      <w:r>
+        <w:t>然后给外面的容器</w:t>
+      </w:r>
+      <w:proofErr w:type="spellStart"/>
+      <w:r>
+        <w:t>text-align:</w:t>
+      </w:r>
+      <w:proofErr w:type="gramStart"/>
+      <w:r>
+        <w:t>center</w:t>
+      </w:r>
+      <w:proofErr w:type="spellEnd"/>
+      <w:proofErr w:type="gramEnd"/>
+      <w:r>
+        <w:t>;</w:t>
+      </w:r>
     </w:p>
     <w:sectPr>
       <w:pgSz w:w="11906" w:h="16838"/>
@@ -161,6 +360,119 @@
 <file path=word/numbering.xml><?xml version="1.0" encoding="utf-8"?>
 <w:numbering xmlns:wpc="http://schemas.microsoft.com/office/word/2010/wordprocessingCanvas" xmlns:mc="http://schemas.openxmlformats.org/markup-compatibility/2006" xmlns:o="urn:schemas-microsoft-com:office:office" xmlns:r="http://schemas.openxmlformats.org/officeDocument/2006/relationships" xmlns:m="http://schemas.openxmlformats.org/officeDocument/2006/math" xmlns:v="urn:schemas-microsoft-com:vml" xmlns:wp14="http://schemas.microsoft.com/office/word/2010/wordprocessingDrawing" xmlns:wp="http://schemas.openxmlformats.org/drawingml/2006/wordprocessingDrawing" xmlns:w10="urn:schemas-microsoft-com:office:word" xmlns:w="http://schemas.openxmlformats.org/wordprocessingml/2006/main" xmlns:w14="http://schemas.microsoft.com/office/word/2010/wordml" xmlns:w15="http://schemas.microsoft.com/office/word/2012/wordml" xmlns:wpg="http://schemas.microsoft.com/office/word/2010/wordprocessingGroup" xmlns:wpi="http://schemas.microsoft.com/office/word/2010/wordprocessingInk" xmlns:wne="http://schemas.microsoft.com/office/word/2006/wordml" xmlns:wps="http://schemas.microsoft.com/office/word/2010/wordprocessingShape" mc:Ignorable="w14 w15 wp14">
   <w:abstractNum w:abstractNumId="0">
+    <w:nsid w:val="1CA17F85"/>
+    <w:multiLevelType w:val="hybridMultilevel"/>
+    <w:tmpl w:val="8E5E403E"/>
+    <w:lvl w:ilvl="0" w:tplc="04090001">
+      <w:start w:val="1"/>
+      <w:numFmt w:val="bullet"/>
+      <w:lvlText w:val=""/>
+      <w:lvlJc w:val="left"/>
+      <w:pPr>
+        <w:ind w:left="420" w:hanging="420"/>
+      </w:pPr>
+      <w:rPr>
+        <w:rFonts w:ascii="Wingdings" w:hAnsi="Wingdings" w:hint="default"/>
+      </w:rPr>
+    </w:lvl>
+    <w:lvl w:ilvl="1" w:tplc="04090003" w:tentative="1">
+      <w:start w:val="1"/>
+      <w:numFmt w:val="bullet"/>
+      <w:lvlText w:val=""/>
+      <w:lvlJc w:val="left"/>
+      <w:pPr>
+        <w:ind w:left="840" w:hanging="420"/>
+      </w:pPr>
+      <w:rPr>
+        <w:rFonts w:ascii="Wingdings" w:hAnsi="Wingdings" w:hint="default"/>
+      </w:rPr>
+    </w:lvl>
+    <w:lvl w:ilvl="2" w:tplc="04090005" w:tentative="1">
+      <w:start w:val="1"/>
+      <w:numFmt w:val="bullet"/>
+      <w:lvlText w:val=""/>
+      <w:lvlJc w:val="left"/>
+      <w:pPr>
+        <w:ind w:left="1260" w:hanging="420"/>
+      </w:pPr>
+      <w:rPr>
+        <w:rFonts w:ascii="Wingdings" w:hAnsi="Wingdings" w:hint="default"/>
+      </w:rPr>
+    </w:lvl>
+    <w:lvl w:ilvl="3" w:tplc="04090001" w:tentative="1">
+      <w:start w:val="1"/>
+      <w:numFmt w:val="bullet"/>
+      <w:lvlText w:val=""/>
+      <w:lvlJc w:val="left"/>
+      <w:pPr>
+        <w:ind w:left="1680" w:hanging="420"/>
+      </w:pPr>
+      <w:rPr>
+        <w:rFonts w:ascii="Wingdings" w:hAnsi="Wingdings" w:hint="default"/>
+      </w:rPr>
+    </w:lvl>
+    <w:lvl w:ilvl="4" w:tplc="04090003" w:tentative="1">
+      <w:start w:val="1"/>
+      <w:numFmt w:val="bullet"/>
+      <w:lvlText w:val=""/>
+      <w:lvlJc w:val="left"/>
+      <w:pPr>
+        <w:ind w:left="2100" w:hanging="420"/>
+      </w:pPr>
+      <w:rPr>
+        <w:rFonts w:ascii="Wingdings" w:hAnsi="Wingdings" w:hint="default"/>
+      </w:rPr>
+    </w:lvl>
+    <w:lvl w:ilvl="5" w:tplc="04090005" w:tentative="1">
+      <w:start w:val="1"/>
+      <w:numFmt w:val="bullet"/>
+      <w:lvlText w:val=""/>
+      <w:lvlJc w:val="left"/>
+      <w:pPr>
+        <w:ind w:left="2520" w:hanging="420"/>
+      </w:pPr>
+      <w:rPr>
+        <w:rFonts w:ascii="Wingdings" w:hAnsi="Wingdings" w:hint="default"/>
+      </w:rPr>
+    </w:lvl>
+    <w:lvl w:ilvl="6" w:tplc="04090001" w:tentative="1">
+      <w:start w:val="1"/>
+      <w:numFmt w:val="bullet"/>
+      <w:lvlText w:val=""/>
+      <w:lvlJc w:val="left"/>
+      <w:pPr>
+        <w:ind w:left="2940" w:hanging="420"/>
+      </w:pPr>
+      <w:rPr>
+        <w:rFonts w:ascii="Wingdings" w:hAnsi="Wingdings" w:hint="default"/>
+      </w:rPr>
+    </w:lvl>
+    <w:lvl w:ilvl="7" w:tplc="04090003" w:tentative="1">
+      <w:start w:val="1"/>
+      <w:numFmt w:val="bullet"/>
+      <w:lvlText w:val=""/>
+      <w:lvlJc w:val="left"/>
+      <w:pPr>
+        <w:ind w:left="3360" w:hanging="420"/>
+      </w:pPr>
+      <w:rPr>
+        <w:rFonts w:ascii="Wingdings" w:hAnsi="Wingdings" w:hint="default"/>
+      </w:rPr>
+    </w:lvl>
+    <w:lvl w:ilvl="8" w:tplc="04090005" w:tentative="1">
+      <w:start w:val="1"/>
+      <w:numFmt w:val="bullet"/>
+      <w:lvlText w:val=""/>
+      <w:lvlJc w:val="left"/>
+      <w:pPr>
+        <w:ind w:left="3780" w:hanging="420"/>
+      </w:pPr>
+      <w:rPr>
+        <w:rFonts w:ascii="Wingdings" w:hAnsi="Wingdings" w:hint="default"/>
+      </w:rPr>
+    </w:lvl>
+  </w:abstractNum>
+  <w:abstractNum w:abstractNumId="1">
     <w:nsid w:val="2F70199C"/>
     <w:multiLevelType w:val="hybridMultilevel"/>
     <w:tmpl w:val="75583E8C"/>
@@ -274,6 +586,9 @@
     </w:lvl>
   </w:abstractNum>
   <w:num w:numId="1">
+    <w:abstractNumId w:val="1"/>
+  </w:num>
+  <w:num w:numId="2">
     <w:abstractNumId w:val="0"/>
   </w:num>
 </w:numbering>

--- a/案例总结.docx
+++ b/案例总结.docx
@@ -87,8 +87,6 @@
         </w:rPr>
         <w:t>了，不会执行跳转等操作。</w:t>
       </w:r>
-      <w:bookmarkStart w:id="0" w:name="_GoBack"/>
-      <w:bookmarkEnd w:id="0"/>
     </w:p>
     <w:p>
       <w:proofErr w:type="spellStart"/>
@@ -253,7 +251,12 @@
         <w:t>1-2</w:t>
       </w:r>
       <w:r>
-        <w:t>或者从另一个角度来实现</w:t>
+        <w:t>或者从另一个角度来</w:t>
+      </w:r>
+      <w:bookmarkStart w:id="0" w:name="_GoBack"/>
+      <w:bookmarkEnd w:id="0"/>
+      <w:r>
+        <w:t>实现</w:t>
       </w:r>
       <w:r>
         <w:rPr>
@@ -320,9 +323,6 @@
       <w:pPr>
         <w:pStyle w:val="a3"/>
         <w:ind w:left="420" w:firstLineChars="0" w:firstLine="0"/>
-        <w:rPr>
-          <w:rFonts w:hint="eastAsia"/>
-        </w:rPr>
       </w:pPr>
       <w:r>
         <w:rPr>
@@ -346,6 +346,143 @@
       <w:r>
         <w:t>;</w:t>
       </w:r>
+    </w:p>
+    <w:p>
+      <w:pPr>
+        <w:pStyle w:val="a3"/>
+        <w:numPr>
+          <w:ilvl w:val="0"/>
+          <w:numId w:val="2"/>
+        </w:numPr>
+        <w:ind w:firstLineChars="0"/>
+      </w:pPr>
+      <w:proofErr w:type="spellStart"/>
+      <w:r>
+        <w:t>A</w:t>
+      </w:r>
+      <w:r>
+        <w:rPr>
+          <w:rFonts w:hint="eastAsia"/>
+        </w:rPr>
+        <w:t>ira</w:t>
+      </w:r>
+      <w:proofErr w:type="spellEnd"/>
+      <w:r>
+        <w:rPr>
+          <w:rFonts w:hint="eastAsia"/>
+        </w:rPr>
+        <w:t xml:space="preserve"> </w:t>
+      </w:r>
+      <w:r>
+        <w:rPr>
+          <w:rFonts w:hint="eastAsia"/>
+        </w:rPr>
+        <w:t>代表</w:t>
+      </w:r>
+      <w:r>
+        <w:t>什么</w:t>
+      </w:r>
+    </w:p>
+    <w:p>
+      <w:pPr>
+        <w:pStyle w:val="a3"/>
+        <w:ind w:left="420" w:firstLineChars="0" w:firstLine="0"/>
+      </w:pPr>
+      <w:r>
+        <w:rPr>
+          <w:noProof/>
+        </w:rPr>
+        <w:drawing>
+          <wp:inline distT="0" distB="0" distL="0" distR="0" wp14:anchorId="6E67370E" wp14:editId="3B0535D2">
+            <wp:extent cx="5274310" cy="642620"/>
+            <wp:effectExtent l="0" t="0" r="2540" b="5080"/>
+            <wp:docPr id="2" name="图片 2"/>
+            <wp:cNvGraphicFramePr>
+              <a:graphicFrameLocks xmlns:a="http://schemas.openxmlformats.org/drawingml/2006/main" noChangeAspect="1"/>
+            </wp:cNvGraphicFramePr>
+            <a:graphic xmlns:a="http://schemas.openxmlformats.org/drawingml/2006/main">
+              <a:graphicData uri="http://schemas.openxmlformats.org/drawingml/2006/picture">
+                <pic:pic xmlns:pic="http://schemas.openxmlformats.org/drawingml/2006/picture">
+                  <pic:nvPicPr>
+                    <pic:cNvPr id="1" name=""/>
+                    <pic:cNvPicPr/>
+                  </pic:nvPicPr>
+                  <pic:blipFill>
+                    <a:blip r:embed="rId6"/>
+                    <a:stretch>
+                      <a:fillRect/>
+                    </a:stretch>
+                  </pic:blipFill>
+                  <pic:spPr>
+                    <a:xfrm>
+                      <a:off x="0" y="0"/>
+                      <a:ext cx="5274310" cy="642620"/>
+                    </a:xfrm>
+                    <a:prstGeom prst="rect">
+                      <a:avLst/>
+                    </a:prstGeom>
+                  </pic:spPr>
+                </pic:pic>
+              </a:graphicData>
+            </a:graphic>
+          </wp:inline>
+        </w:drawing>
+      </w:r>
+    </w:p>
+    <w:p>
+      <w:pPr>
+        <w:pStyle w:val="a3"/>
+        <w:ind w:left="420" w:firstLineChars="0" w:firstLine="0"/>
+      </w:pPr>
+      <w:r>
+        <w:rPr>
+          <w:noProof/>
+        </w:rPr>
+        <w:drawing>
+          <wp:inline distT="0" distB="0" distL="0" distR="0" wp14:anchorId="16951302" wp14:editId="6CAFE735">
+            <wp:extent cx="5274310" cy="1379220"/>
+            <wp:effectExtent l="0" t="0" r="2540" b="0"/>
+            <wp:docPr id="3" name="图片 3"/>
+            <wp:cNvGraphicFramePr>
+              <a:graphicFrameLocks xmlns:a="http://schemas.openxmlformats.org/drawingml/2006/main" noChangeAspect="1"/>
+            </wp:cNvGraphicFramePr>
+            <a:graphic xmlns:a="http://schemas.openxmlformats.org/drawingml/2006/main">
+              <a:graphicData uri="http://schemas.openxmlformats.org/drawingml/2006/picture">
+                <pic:pic xmlns:pic="http://schemas.openxmlformats.org/drawingml/2006/picture">
+                  <pic:nvPicPr>
+                    <pic:cNvPr id="1" name=""/>
+                    <pic:cNvPicPr/>
+                  </pic:nvPicPr>
+                  <pic:blipFill>
+                    <a:blip r:embed="rId7"/>
+                    <a:stretch>
+                      <a:fillRect/>
+                    </a:stretch>
+                  </pic:blipFill>
+                  <pic:spPr>
+                    <a:xfrm>
+                      <a:off x="0" y="0"/>
+                      <a:ext cx="5274310" cy="1379220"/>
+                    </a:xfrm>
+                    <a:prstGeom prst="rect">
+                      <a:avLst/>
+                    </a:prstGeom>
+                  </pic:spPr>
+                </pic:pic>
+              </a:graphicData>
+            </a:graphic>
+          </wp:inline>
+        </w:drawing>
+      </w:r>
+    </w:p>
+    <w:p>
+      <w:pPr>
+        <w:pStyle w:val="a3"/>
+        <w:ind w:left="420" w:firstLineChars="0" w:firstLine="0"/>
+        <w:rPr>
+          <w:rFonts w:hint="eastAsia"/>
+        </w:rPr>
+      </w:pPr>
     </w:p>
     <w:sectPr>
       <w:pgSz w:w="11906" w:h="16838"/>
@@ -362,7 +499,7 @@
   <w:abstractNum w:abstractNumId="0">
     <w:nsid w:val="1CA17F85"/>
     <w:multiLevelType w:val="hybridMultilevel"/>
-    <w:tmpl w:val="8E5E403E"/>
+    <w:tmpl w:val="DAC072A6"/>
     <w:lvl w:ilvl="0" w:tplc="04090001">
       <w:start w:val="1"/>
       <w:numFmt w:val="bullet"/>

--- a/案例总结.docx
+++ b/案例总结.docx
@@ -89,7 +89,6 @@
       </w:r>
     </w:p>
     <w:p>
-      <w:proofErr w:type="spellStart"/>
       <w:r>
         <w:t>H</w:t>
       </w:r>
@@ -99,7 +98,6 @@
         </w:rPr>
         <w:t>ref</w:t>
       </w:r>
-      <w:proofErr w:type="spellEnd"/>
       <w:r>
         <w:rPr>
           <w:rFonts w:hint="eastAsia"/>
@@ -109,14 +107,12 @@
       <w:r>
         <w:t>的值可以是任何有效文档的相对或绝对</w:t>
       </w:r>
-      <w:proofErr w:type="spellStart"/>
       <w:r>
         <w:rPr>
           <w:rFonts w:hint="eastAsia"/>
         </w:rPr>
         <w:t>url</w:t>
       </w:r>
-      <w:proofErr w:type="spellEnd"/>
       <w:r>
         <w:t>，包括片段标识符和</w:t>
       </w:r>
@@ -184,19 +180,15 @@
         </w:numPr>
         <w:ind w:firstLineChars="0"/>
       </w:pPr>
-      <w:proofErr w:type="spellStart"/>
       <w:r>
         <w:t>Div</w:t>
       </w:r>
-      <w:proofErr w:type="spellEnd"/>
       <w:r>
         <w:t>容器内自适应宽度</w:t>
       </w:r>
-      <w:proofErr w:type="spellStart"/>
       <w:r>
         <w:t>ul</w:t>
       </w:r>
-      <w:proofErr w:type="spellEnd"/>
       <w:r>
         <w:t>居中</w:t>
       </w:r>
@@ -215,11 +207,9 @@
       <w:r>
         <w:t>给</w:t>
       </w:r>
-      <w:proofErr w:type="spellStart"/>
       <w:r>
         <w:t>ul</w:t>
       </w:r>
-      <w:proofErr w:type="spellEnd"/>
       <w:r>
         <w:t>定义</w:t>
       </w:r>
@@ -251,12 +241,7 @@
         <w:t>1-2</w:t>
       </w:r>
       <w:r>
-        <w:t>或者从另一个角度来</w:t>
-      </w:r>
-      <w:bookmarkStart w:id="0" w:name="_GoBack"/>
-      <w:bookmarkEnd w:id="0"/>
-      <w:r>
-        <w:t>实现</w:t>
+        <w:t>或者从另一个角度来实现</w:t>
       </w:r>
       <w:r>
         <w:rPr>
@@ -297,26 +282,8 @@
         <w:pStyle w:val="a3"/>
         <w:ind w:left="420" w:firstLineChars="0" w:firstLine="0"/>
       </w:pPr>
-      <w:proofErr w:type="gramStart"/>
-      <w:r>
-        <w:t>Li{</w:t>
-      </w:r>
-      <w:proofErr w:type="spellStart"/>
-      <w:proofErr w:type="gramEnd"/>
-      <w:r>
-        <w:t>display:inline-block</w:t>
-      </w:r>
-      <w:proofErr w:type="spellEnd"/>
-      <w:r>
-        <w:t>; zoom:1; *</w:t>
-      </w:r>
-      <w:proofErr w:type="spellStart"/>
-      <w:r>
-        <w:t>display:inline</w:t>
-      </w:r>
-      <w:proofErr w:type="spellEnd"/>
-      <w:r>
-        <w:t xml:space="preserve">;}; </w:t>
+      <w:r>
+        <w:t xml:space="preserve">Li{display:inline-block; zoom:1; *display:inline;}; </w:t>
       </w:r>
     </w:p>
     <w:p>
@@ -333,18 +300,8 @@
       <w:r>
         <w:t>然后给外面的容器</w:t>
       </w:r>
-      <w:proofErr w:type="spellStart"/>
-      <w:r>
-        <w:t>text-align:</w:t>
-      </w:r>
-      <w:proofErr w:type="gramStart"/>
-      <w:r>
-        <w:t>center</w:t>
-      </w:r>
-      <w:proofErr w:type="spellEnd"/>
-      <w:proofErr w:type="gramEnd"/>
-      <w:r>
-        <w:t>;</w:t>
+      <w:r>
+        <w:t>text-align:center;</w:t>
       </w:r>
     </w:p>
     <w:p>
@@ -356,7 +313,6 @@
         </w:numPr>
         <w:ind w:firstLineChars="0"/>
       </w:pPr>
-      <w:proofErr w:type="spellStart"/>
       <w:r>
         <w:t>A</w:t>
       </w:r>
@@ -364,14 +320,7 @@
         <w:rPr>
           <w:rFonts w:hint="eastAsia"/>
         </w:rPr>
-        <w:t>ira</w:t>
-      </w:r>
-      <w:proofErr w:type="spellEnd"/>
-      <w:r>
-        <w:rPr>
-          <w:rFonts w:hint="eastAsia"/>
-        </w:rPr>
-        <w:t xml:space="preserve"> </w:t>
+        <w:t xml:space="preserve">ira </w:t>
       </w:r>
       <w:r>
         <w:rPr>
@@ -478,11 +427,83 @@
     <w:p>
       <w:pPr>
         <w:pStyle w:val="a3"/>
+        <w:numPr>
+          <w:ilvl w:val="0"/>
+          <w:numId w:val="2"/>
+        </w:numPr>
+        <w:ind w:firstLineChars="0"/>
+      </w:pPr>
+      <w:r>
+        <w:t>Table</w:t>
+      </w:r>
+      <w:r>
+        <w:rPr>
+          <w:rFonts w:hint="eastAsia"/>
+        </w:rPr>
+        <w:t>标签</w:t>
+      </w:r>
+      <w:r>
+        <w:t>中</w:t>
+      </w:r>
+      <w:r>
+        <w:t>thead</w:t>
+      </w:r>
+      <w:r>
+        <w:t>、</w:t>
+      </w:r>
+      <w:r>
+        <w:t>tbody</w:t>
+      </w:r>
+      <w:r>
+        <w:t>、</w:t>
+      </w:r>
+      <w:r>
+        <w:t>tfoot</w:t>
+      </w:r>
+      <w:r>
+        <w:t>的作用</w:t>
+      </w:r>
+      <w:r>
+        <w:rPr>
+          <w:rFonts w:hint="eastAsia"/>
+        </w:rPr>
+        <w:t>：让</w:t>
+      </w:r>
+      <w:r>
+        <w:t>大</w:t>
+      </w:r>
+      <w:r>
+        <w:rPr>
+          <w:rFonts w:hint="eastAsia"/>
+        </w:rPr>
+        <w:t>表格</w:t>
+      </w:r>
+      <w:r>
+        <w:t>在下载的时候可以</w:t>
+      </w:r>
+      <w:r>
+        <w:rPr>
+          <w:rFonts w:hint="eastAsia"/>
+        </w:rPr>
+        <w:t>分段</w:t>
+      </w:r>
+      <w:r>
+        <w:t>的显示。</w:t>
+      </w:r>
+      <w:bookmarkStart w:id="0" w:name="_GoBack"/>
+      <w:bookmarkEnd w:id="0"/>
+    </w:p>
+    <w:p>
+      <w:pPr>
+        <w:pStyle w:val="a3"/>
         <w:ind w:left="420" w:firstLineChars="0" w:firstLine="0"/>
         <w:rPr>
           <w:rFonts w:hint="eastAsia"/>
         </w:rPr>
       </w:pPr>
+      <w:r>
+        <w:t>http://blog.csdn.net/lujunql/article/details/5529989</w:t>
+      </w:r>
     </w:p>
     <w:sectPr>
       <w:pgSz w:w="11906" w:h="16838"/>
@@ -499,7 +520,7 @@
   <w:abstractNum w:abstractNumId="0">
     <w:nsid w:val="1CA17F85"/>
     <w:multiLevelType w:val="hybridMultilevel"/>
-    <w:tmpl w:val="DAC072A6"/>
+    <w:tmpl w:val="D226A018"/>
     <w:lvl w:ilvl="0" w:tplc="04090001">
       <w:start w:val="1"/>
       <w:numFmt w:val="bullet"/>
